--- a/LAB_5/Lab5.docx
+++ b/LAB_5/Lab5.docx
@@ -58,7 +58,7 @@
           <w:sz w:val="60"/>
           <w:szCs w:val="60"/>
         </w:rPr>
-        <w:t>4</w:t>
+        <w:t>5</w:t>
       </w:r>
       <w:r>
         <w:rPr>
@@ -240,7 +240,7 @@
           <w:sz w:val="26"/>
           <w:szCs w:val="26"/>
         </w:rPr>
-        <w:t xml:space="preserve">Bước 3: Xóa trang web ra khỏi lịch sửLab 5: Tìm hiểu trình duyệt web </w:t>
+        <w:t xml:space="preserve">Bước 3: Xóa trang web ra khỏi lịch sử </w:t>
       </w:r>
       <w:r>
         <w:rPr>
@@ -409,6 +409,7 @@
           <w:rFonts w:ascii="Times New Roman" w:hAnsi="Times New Roman" w:cs="Times New Roman"/>
           <w:b/>
           <w:bCs/>
+          <w:noProof/>
           <w:sz w:val="26"/>
           <w:szCs w:val="26"/>
         </w:rPr>
@@ -503,7 +504,7 @@
           <w:sz w:val="26"/>
           <w:szCs w:val="26"/>
         </w:rPr>
-        <w:t xml:space="preserve">Bước 1: Tạo Bookmarks bằng cách bấm phím tắt Ctrl + Shift + O Lab 5: Tìm hiểu trình duyệt web </w:t>
+        <w:t xml:space="preserve">Bước 1: Tạo Bookmarks bằng cách bấm phím tắt Ctrl + Shift + O </w:t>
       </w:r>
     </w:p>
     <w:p>
@@ -753,6 +754,7 @@
           <w:rFonts w:ascii="Times New Roman" w:hAnsi="Times New Roman" w:cs="Times New Roman"/>
           <w:b/>
           <w:bCs/>
+          <w:noProof/>
           <w:sz w:val="26"/>
           <w:szCs w:val="26"/>
         </w:rPr>
@@ -836,7 +838,7 @@
           <w:sz w:val="26"/>
           <w:szCs w:val="26"/>
         </w:rPr>
-        <w:t xml:space="preserve">Bước 1: Vào phần SettingsLab 5: Tìm hiểu trình duyệt web </w:t>
+        <w:t xml:space="preserve">Bước 1: Vào phần Settings </w:t>
       </w:r>
     </w:p>
     <w:p>
@@ -907,7 +909,7 @@
           <w:sz w:val="26"/>
           <w:szCs w:val="26"/>
         </w:rPr>
-        <w:t xml:space="preserve">Bước 2: Tùy biến cho trình duyệt webLab 5: Tìm hiểu trình duyệt web </w:t>
+        <w:t xml:space="preserve">Bước 2: Tùy biến cho trình duyệt web </w:t>
       </w:r>
     </w:p>
     <w:p>
@@ -1832,6 +1834,7 @@
           <w:rFonts w:ascii="Times New Roman" w:hAnsi="Times New Roman" w:cs="Times New Roman"/>
           <w:b/>
           <w:bCs/>
+          <w:noProof/>
           <w:sz w:val="26"/>
           <w:szCs w:val="26"/>
         </w:rPr>
@@ -4202,6 +4205,7 @@
   <w:style w:type="character" w:default="1" w:styleId="DefaultParagraphFont">
     <w:name w:val="Default Paragraph Font"/>
     <w:uiPriority w:val="1"/>
+    <w:semiHidden/>
     <w:unhideWhenUsed/>
   </w:style>
   <w:style w:type="table" w:default="1" w:styleId="TableNormal">
